--- a/Nguyễn Thành Đạt - 20020520 - Báo cáo BTL INT2215 5.docx
+++ b/Nguyễn Thành Đạt - 20020520 - Báo cáo BTL INT2215 5.docx
@@ -34,8 +34,8 @@
         </w:rPr>
         <w:t xml:space="preserve">CỘNG HÒA XÃ HỘI CHỦ NGHĨA VIỆT </w:t>
       </w:r>
-      <w:smartTag w:uri="urn:schemas-microsoft-com:office:smarttags" w:element="place">
-        <w:smartTag w:uri="urn:schemas-microsoft-com:office:smarttags" w:element="country-region">
+      <w:smartTag w:uri="urn:schemas-microsoft-com:office:smarttags" w:element="country-region">
+        <w:smartTag w:uri="urn:schemas-microsoft-com:office:smarttags" w:element="place">
           <w:r>
             <w:rPr>
               <w:rFonts w:ascii="Times New Roman" w:hAnsi="Times New Roman"/>
@@ -300,7 +300,23 @@
           <w:sz w:val="26"/>
           <w:szCs w:val="26"/>
         </w:rPr>
-        <w:t xml:space="preserve">Game: HangManGame – link Github: </w:t>
+        <w:t>Game: HangMan</w:t>
+      </w:r>
+      <w:r>
+        <w:rPr>
+          <w:rFonts w:ascii="Times New Roman" w:hAnsi="Times New Roman"/>
+          <w:sz w:val="26"/>
+          <w:szCs w:val="26"/>
+        </w:rPr>
+        <w:t xml:space="preserve"> </w:t>
+      </w:r>
+      <w:r>
+        <w:rPr>
+          <w:rFonts w:ascii="Times New Roman" w:hAnsi="Times New Roman"/>
+          <w:sz w:val="26"/>
+          <w:szCs w:val="26"/>
+        </w:rPr>
+        <w:t xml:space="preserve">Game – link Github: </w:t>
       </w:r>
       <w:hyperlink r:id="rId5" w:history="1">
         <w:r>
@@ -816,15 +832,7 @@
           <w:sz w:val="26"/>
           <w:szCs w:val="26"/>
         </w:rPr>
-        <w:t>Xử lý ký tự đoán</w:t>
-      </w:r>
-      <w:r>
-        <w:rPr>
-          <w:rFonts w:ascii="Times New Roman" w:hAnsi="Times New Roman"/>
-          <w:sz w:val="26"/>
-          <w:szCs w:val="26"/>
-        </w:rPr>
-        <w:t xml:space="preserve"> </w:t>
+        <w:t xml:space="preserve">Xử lý ký tự đoán </w:t>
       </w:r>
       <w:r>
         <w:rPr>
@@ -1048,6 +1056,7 @@
       <w:r>
         <w:rPr>
           <w:rFonts w:ascii="Times New Roman" w:hAnsi="Times New Roman"/>
+          <w:noProof/>
           <w:sz w:val="26"/>
           <w:szCs w:val="26"/>
         </w:rPr>
